--- a/A.I for Games/Assignments/Technical Design Doc - AI.docx
+++ b/A.I for Games/Assignments/Technical Design Doc - AI.docx
@@ -509,6 +509,87 @@
       <w:proofErr w:type="spellEnd"/>
       <w:r>
         <w:t xml:space="preserve"> to its original format and the Menu button will return the user to the menu.</w:t>
+      </w:r>
+    </w:p>
+    <w:p/>
+    <w:p>
+      <w:pPr>
+        <w:jc w:val="center"/>
+        <w:rPr>
+          <w:rStyle w:val="Emphasis"/>
+        </w:rPr>
+      </w:pPr>
+      <w:r>
+        <w:rPr>
+          <w:noProof/>
+        </w:rPr>
+        <w:lastRenderedPageBreak/>
+        <w:drawing>
+          <wp:anchor distT="0" distB="0" distL="114300" distR="114300" simplePos="0" relativeHeight="251705344" behindDoc="0" locked="0" layoutInCell="1" allowOverlap="1" wp14:anchorId="2472DF8B">
+            <wp:simplePos x="0" y="0"/>
+            <wp:positionH relativeFrom="column">
+              <wp:posOffset>0</wp:posOffset>
+            </wp:positionH>
+            <wp:positionV relativeFrom="paragraph">
+              <wp:posOffset>0</wp:posOffset>
+            </wp:positionV>
+            <wp:extent cx="5943600" cy="3317240"/>
+            <wp:effectExtent l="0" t="0" r="0" b="0"/>
+            <wp:wrapSquare wrapText="bothSides"/>
+            <wp:docPr id="1" name="Picture 1"/>
+            <wp:cNvGraphicFramePr>
+              <a:graphicFrameLocks xmlns:a="http://schemas.openxmlformats.org/drawingml/2006/main" noChangeAspect="1"/>
+            </wp:cNvGraphicFramePr>
+            <a:graphic xmlns:a="http://schemas.openxmlformats.org/drawingml/2006/main">
+              <a:graphicData uri="http://schemas.openxmlformats.org/drawingml/2006/picture">
+                <pic:pic xmlns:pic="http://schemas.openxmlformats.org/drawingml/2006/picture">
+                  <pic:nvPicPr>
+                    <pic:cNvPr id="1" name=""/>
+                    <pic:cNvPicPr/>
+                  </pic:nvPicPr>
+                  <pic:blipFill>
+                    <a:blip r:embed="rId6">
+                      <a:extLst>
+                        <a:ext uri="{28A0092B-C50C-407E-A947-70E740481C1C}">
+                          <a14:useLocalDpi xmlns:a14="http://schemas.microsoft.com/office/drawing/2010/main" val="0"/>
+                        </a:ext>
+                      </a:extLst>
+                    </a:blip>
+                    <a:stretch>
+                      <a:fillRect/>
+                    </a:stretch>
+                  </pic:blipFill>
+                  <pic:spPr>
+                    <a:xfrm>
+                      <a:off x="0" y="0"/>
+                      <a:ext cx="5943600" cy="3317240"/>
+                    </a:xfrm>
+                    <a:prstGeom prst="rect">
+                      <a:avLst/>
+                    </a:prstGeom>
+                  </pic:spPr>
+                </pic:pic>
+              </a:graphicData>
+            </a:graphic>
+            <wp14:sizeRelH relativeFrom="page">
+              <wp14:pctWidth>0</wp14:pctWidth>
+            </wp14:sizeRelH>
+            <wp14:sizeRelV relativeFrom="page">
+              <wp14:pctHeight>0</wp14:pctHeight>
+            </wp14:sizeRelV>
+          </wp:anchor>
+        </w:drawing>
+      </w:r>
+      <w:r>
+        <w:rPr>
+          <w:rStyle w:val="Emphasis"/>
+        </w:rPr>
+        <w:t>Figure 2. AI shown with Tracers moving around the blue wall.</w:t>
+      </w:r>
+    </w:p>
+    <w:p>
+      <w:r>
+        <w:t>The AI has been created using an A* algorithm and works by using the 8 directions within a cube (Node) to find the shortest path. These directions include the standard Up, Down, Left and Right whilst also using each diagonal.</w:t>
       </w:r>
       <w:bookmarkStart w:id="0" w:name="_GoBack"/>
       <w:bookmarkEnd w:id="0"/>

--- a/A.I for Games/Assignments/Technical Design Doc - AI.docx
+++ b/A.I for Games/Assignments/Technical Design Doc - AI.docx
@@ -514,6 +514,23 @@
     <w:p/>
     <w:p>
       <w:pPr>
+        <w:pStyle w:val="Heading2"/>
+        <w:rPr>
+          <w:b/>
+          <w:color w:val="auto"/>
+        </w:rPr>
+      </w:pPr>
+      <w:r>
+        <w:rPr>
+          <w:b/>
+          <w:color w:val="auto"/>
+        </w:rPr>
+        <w:lastRenderedPageBreak/>
+        <w:t>Main Game Window Example</w:t>
+      </w:r>
+    </w:p>
+    <w:p>
+      <w:pPr>
         <w:jc w:val="center"/>
         <w:rPr>
           <w:rStyle w:val="Emphasis"/>
@@ -523,7 +540,6 @@
         <w:rPr>
           <w:noProof/>
         </w:rPr>
-        <w:lastRenderedPageBreak/>
         <w:drawing>
           <wp:anchor distT="0" distB="0" distL="114300" distR="114300" simplePos="0" relativeHeight="251705344" behindDoc="0" locked="0" layoutInCell="1" allowOverlap="1" wp14:anchorId="2472DF8B">
             <wp:simplePos x="0" y="0"/>
@@ -590,6 +606,27 @@
     <w:p>
       <w:r>
         <w:t>The AI has been created using an A* algorithm and works by using the 8 directions within a cube (Node) to find the shortest path. These directions include the standard Up, Down, Left and Right whilst also using each diagonal.</w:t>
+      </w:r>
+    </w:p>
+    <w:p>
+      <w:pPr>
+        <w:pStyle w:val="Heading1"/>
+        <w:rPr>
+          <w:b/>
+          <w:color w:val="auto"/>
+        </w:rPr>
+      </w:pPr>
+      <w:r>
+        <w:rPr>
+          <w:b/>
+          <w:color w:val="auto"/>
+        </w:rPr>
+        <w:t>Decision Making Techniques</w:t>
+      </w:r>
+    </w:p>
+    <w:p>
+      <w:r>
+        <w:t>A finite state machine has been implemented to switch from each game state. There is a Menu State and a Game State.</w:t>
       </w:r>
       <w:bookmarkStart w:id="0" w:name="_GoBack"/>
       <w:bookmarkEnd w:id="0"/>
